--- a/prueba_word.docx
+++ b/prueba_word.docx
@@ -7,11 +7,13 @@
         <w:pStyle w:val="Ttulo1"/>
         <w:spacing w:before="240" w:after="120"/>
         <w:jc w:val="center"/>
-        <w:rPr/>
-      </w:pPr>
-      <w:r>
         <w:rPr>
-          <w:rFonts w:ascii="Linux Libertine;Georgia;Times;serif" w:hAnsi="Linux Libertine;Georgia;Times;serif"/>
+          <w:rFonts w:ascii="Liberation Serif" w:hAnsi="Liberation Serif"/>
+        </w:rPr>
+      </w:pPr>
+      <w:r>
+        <w:rPr>
+          <w:rFonts w:ascii="Liberation Serif" w:hAnsi="Liberation Serif"/>
           <w:b w:val="false"/>
           <w:i w:val="false"/>
           <w:caps w:val="false"/>
@@ -28,11 +30,13 @@
         <w:pStyle w:val="Cuerpodetexto"/>
         <w:spacing w:before="240" w:after="120"/>
         <w:jc w:val="both"/>
-        <w:rPr/>
-      </w:pPr>
-      <w:r>
         <w:rPr>
-          <w:rFonts w:ascii="Linux Libertine;Georgia;Times;serif" w:hAnsi="Linux Libertine;Georgia;Times;serif"/>
+          <w:rFonts w:ascii="Liberation Serif" w:hAnsi="Liberation Serif"/>
+        </w:rPr>
+      </w:pPr>
+      <w:r>
+        <w:rPr>
+          <w:rFonts w:ascii="Liberation Serif" w:hAnsi="Liberation Serif"/>
           <w:b w:val="false"/>
           <w:i w:val="false"/>
           <w:caps w:val="false"/>
@@ -51,8 +55,14 @@
         <w:rPr/>
       </w:pPr>
       <w:r>
-        <w:rPr/>
-        <w:t>Nunc id cursus metus aliquam eleifend mi in. Pellentesque habitant morbi tristique senectus et netus et malesuada fames. Gravida neque convallis a cras semper auctor neque vitae tempus. Consequat semper viverra nam libero justo laoreet sit amet cursus. Et leo duis ut diam quam nulla porttitor. Morbi tempus iaculis urna id volutpat lacus. Non tellus orci ac auctor augue mauris. Arcu ac tortor dignissim convallis aenean et tortor at. Vestibulum rhoncus est pellentesque elit ullamcorper dignissim cras tincidunt lobortis. Massa tempor nec feugiat nisl pretium fusce id velit. Risus in hendrerit gravida rutrum quisque. Non curabitur gravida arcu ac tortor dignissim.</w:t>
+        <w:rPr>
+          <w:rFonts w:ascii="Liberation Serif" w:hAnsi="Liberation Serif"/>
+        </w:rPr>
+        <w:t>Nunc id cursus metus aliqu</w:t>
+      </w:r>
+      <w:r>
+        <w:rPr/>
+        <w:t>am eleifend mi in. Pellentesque habitant morbi tristique senectus et netus et malesuada fames. Gravida neque convallis a cras semper auctor neque vitae tempus. Consequat semper viverra nam libero justo laoreet sit amet cursus. Et leo duis ut diam quam nulla porttitor. Morbi tempus iaculis urna id volutpat lacus. Non tellus orci ac auctor augue mauris. Arcu ac tortor dignissim convallis aenean et tortor at. Vestibulum rhoncus est pellentesque elit ullamcorper dignissim cras tincidunt lobortis. Massa tempor nec feugiat nisl pretium fusce id velit. Risus in hendrerit gravida rutrum quisque. Non curabitur gravida arcu ac tortor dignissim.</w:t>
       </w:r>
     </w:p>
     <w:p>
@@ -328,6 +338,61 @@
       <w:r>
         <w:rPr/>
         <w:t>Dignissim cras tincidunt lobortis feugiat vivamus. Convallis tellus id interdum velit laoreet id donec ultrices tincidunt. Id semper risus in hendrerit gravida rutrum quisque non. Varius duis at consectetur lorem donec massa sapien faucibus. Venenatis urna cursus eget nunc scelerisque viverra mauris in. Felis eget velit aliquet sagittis id. Purus sit amet volutpat consequat mauris nunc congue nisi. Leo integer malesuada nunc vel risus commodo viverra. Aenean et tortor at risus viverra adipiscing at in. Urna molestie at elementum eu facilisis sed odio. Mauris sit amet massa vitae tortor. Id interdum velit laoreet id donec ultrices tincidunt arcu. Nullam vehicula ipsum a arcu cursus vitae congue mauris rhoncus. Mauris pharetra et ultrices neque ornare aenean euismod. Egestas sed sed risus pretium quam vulputate dignissim suspendisse. Aliquam sem et tortor consequat. Feugiat scelerisque varius morbi enim nunc faucibus. Semper viverra nam libero justo laoreet sit. Sed turpis tincidunt id aliquet risus. Penatibus et magnis dis parturient montes nascetur.</w:t>
+      </w:r>
+    </w:p>
+    <w:p>
+      <w:pPr>
+        <w:pStyle w:val="Cuerpodetexto"/>
+        <w:jc w:val="both"/>
+        <w:rPr/>
+      </w:pPr>
+      <w:r>
+        <w:rPr/>
+        <w:drawing>
+          <wp:anchor behindDoc="0" distT="0" distB="0" distL="0" distR="0" simplePos="0" locked="0" layoutInCell="1" allowOverlap="1" relativeHeight="2">
+            <wp:simplePos x="0" y="0"/>
+            <wp:positionH relativeFrom="column">
+              <wp:align>center</wp:align>
+            </wp:positionH>
+            <wp:positionV relativeFrom="paragraph">
+              <wp:posOffset>635</wp:posOffset>
+            </wp:positionV>
+            <wp:extent cx="6120130" cy="3136265"/>
+            <wp:effectExtent l="0" t="0" r="0" b="0"/>
+            <wp:wrapSquare wrapText="largest"/>
+            <wp:docPr id="1" name="Imagen1" descr=""/>
+            <wp:cNvGraphicFramePr>
+              <a:graphicFrameLocks xmlns:a="http://schemas.openxmlformats.org/drawingml/2006/main" noChangeAspect="1"/>
+            </wp:cNvGraphicFramePr>
+            <a:graphic xmlns:a="http://schemas.openxmlformats.org/drawingml/2006/main">
+              <a:graphicData uri="http://schemas.openxmlformats.org/drawingml/2006/picture">
+                <pic:pic xmlns:pic="http://schemas.openxmlformats.org/drawingml/2006/picture">
+                  <pic:nvPicPr>
+                    <pic:cNvPr id="1" name="Imagen1" descr=""/>
+                    <pic:cNvPicPr>
+                      <a:picLocks noChangeAspect="1" noChangeArrowheads="1"/>
+                    </pic:cNvPicPr>
+                  </pic:nvPicPr>
+                  <pic:blipFill>
+                    <a:blip r:embed="rId2"/>
+                    <a:stretch>
+                      <a:fillRect/>
+                    </a:stretch>
+                  </pic:blipFill>
+                  <pic:spPr bwMode="auto">
+                    <a:xfrm>
+                      <a:off x="0" y="0"/>
+                      <a:ext cx="6120130" cy="3136265"/>
+                    </a:xfrm>
+                    <a:prstGeom prst="rect">
+                      <a:avLst/>
+                    </a:prstGeom>
+                  </pic:spPr>
+                </pic:pic>
+              </a:graphicData>
+            </a:graphic>
+          </wp:anchor>
+        </w:drawing>
       </w:r>
     </w:p>
     <w:p>
@@ -384,6 +449,7 @@
       <w:rPr>
         <w:rFonts w:ascii="Liberation Serif" w:hAnsi="Liberation Serif" w:eastAsia="Noto Sans CJK SC" w:cs="Lohit Devanagari"/>
         <w:kern w:val="2"/>
+        <w:sz w:val="20"/>
         <w:szCs w:val="24"/>
         <w:lang w:val="es-AR" w:eastAsia="zh-CN" w:bidi="hi-IN"/>
       </w:rPr>
